--- a/Practica Najli YAYA ESTEVEZ.docx
+++ b/Practica Najli YAYA ESTEVEZ.docx
@@ -4170,7 +4170,21 @@
             <w:rStyle w:val="Hipervnculo"/>
             <w:lang w:val="en-US"/>
           </w:rPr>
-          <w:t>https://github.com/najli-ye/BC-BigDataArchitecture/diagrama_practica.drawio</w:t>
+          <w:t>https://github.com/najli-ye/BC-BigDataArchitecture/blob/f9f0a7ad85768c2889f657942217e5a5092d4845/diagrama_practica.dr</w:t>
+        </w:r>
+        <w:r>
+          <w:rPr>
+            <w:rStyle w:val="Hipervnculo"/>
+            <w:lang w:val="en-US"/>
+          </w:rPr>
+          <w:t>a</w:t>
+        </w:r>
+        <w:r>
+          <w:rPr>
+            <w:rStyle w:val="Hipervnculo"/>
+            <w:lang w:val="en-US"/>
+          </w:rPr>
+          <w:t>wio</w:t>
         </w:r>
       </w:hyperlink>
     </w:p>
@@ -5319,6 +5333,18 @@
     <w:uiPriority w:val="99"/>
     <w:rsid w:val="00D5613C"/>
   </w:style>
+  <w:style w:type="character" w:styleId="Hipervnculovisitado">
+    <w:name w:val="FollowedHyperlink"/>
+    <w:basedOn w:val="Fuentedeprrafopredeter"/>
+    <w:uiPriority w:val="99"/>
+    <w:semiHidden/>
+    <w:unhideWhenUsed/>
+    <w:rsid w:val="00ED10F9"/>
+    <w:rPr>
+      <w:color w:val="800080" w:themeColor="followedHyperlink"/>
+      <w:u w:val="single"/>
+    </w:rPr>
+  </w:style>
 </w:styles>
 </file>
 
